--- a/User stories V4.docx
+++ b/User stories V4.docx
@@ -346,7 +346,7 @@
           <w:sz w:val="28"/>
           <w:shd w:fill="auto" w:val="clear"/>
         </w:rPr>
-        <w:t xml:space="preserve">User Stories, Acceptance Criteria, and Priorities</w:t>
+        <w:t xml:space="preserve">User Stories, Acceptance Criteria, and Priorities </w:t>
       </w:r>
     </w:p>
     <w:p>
@@ -451,7 +451,7 @@
       <w:pPr>
         <w:numPr>
           <w:ilvl w:val="0"/>
-          <w:numId w:val="12"/>
+          <w:numId w:val="11"/>
         </w:numPr>
         <w:spacing w:before="0" w:after="160" w:line="259"/>
         <w:ind w:right="0" w:left="720" w:hanging="360"/>
@@ -481,7 +481,7 @@
       <w:pPr>
         <w:numPr>
           <w:ilvl w:val="0"/>
-          <w:numId w:val="12"/>
+          <w:numId w:val="11"/>
         </w:numPr>
         <w:spacing w:before="0" w:after="160" w:line="259"/>
         <w:ind w:right="0" w:left="720" w:hanging="360"/>
@@ -511,7 +511,7 @@
       <w:pPr>
         <w:numPr>
           <w:ilvl w:val="0"/>
-          <w:numId w:val="12"/>
+          <w:numId w:val="11"/>
         </w:numPr>
         <w:spacing w:before="0" w:after="160" w:line="259"/>
         <w:ind w:right="0" w:left="720" w:hanging="360"/>
@@ -679,7 +679,7 @@
       <w:pPr>
         <w:numPr>
           <w:ilvl w:val="0"/>
-          <w:numId w:val="16"/>
+          <w:numId w:val="15"/>
         </w:numPr>
         <w:spacing w:before="0" w:after="160" w:line="259"/>
         <w:ind w:right="0" w:left="720" w:hanging="360"/>
@@ -709,7 +709,7 @@
       <w:pPr>
         <w:numPr>
           <w:ilvl w:val="0"/>
-          <w:numId w:val="16"/>
+          <w:numId w:val="15"/>
         </w:numPr>
         <w:spacing w:before="0" w:after="160" w:line="259"/>
         <w:ind w:right="0" w:left="720" w:hanging="360"/>
@@ -739,7 +739,7 @@
       <w:pPr>
         <w:numPr>
           <w:ilvl w:val="0"/>
-          <w:numId w:val="16"/>
+          <w:numId w:val="15"/>
         </w:numPr>
         <w:spacing w:before="0" w:after="160" w:line="259"/>
         <w:ind w:right="0" w:left="720" w:hanging="360"/>
@@ -907,7 +907,7 @@
       <w:pPr>
         <w:numPr>
           <w:ilvl w:val="0"/>
-          <w:numId w:val="20"/>
+          <w:numId w:val="19"/>
         </w:numPr>
         <w:spacing w:before="0" w:after="160" w:line="259"/>
         <w:ind w:right="0" w:left="1440" w:hanging="360"/>
@@ -937,7 +937,7 @@
       <w:pPr>
         <w:numPr>
           <w:ilvl w:val="0"/>
-          <w:numId w:val="20"/>
+          <w:numId w:val="19"/>
         </w:numPr>
         <w:spacing w:before="0" w:after="160" w:line="259"/>
         <w:ind w:right="0" w:left="1440" w:hanging="360"/>
@@ -1105,7 +1105,7 @@
       <w:pPr>
         <w:numPr>
           <w:ilvl w:val="0"/>
-          <w:numId w:val="22"/>
+          <w:numId w:val="21"/>
         </w:numPr>
         <w:spacing w:before="0" w:after="160" w:line="259"/>
         <w:ind w:right="0" w:left="720" w:hanging="360"/>
@@ -1135,7 +1135,7 @@
       <w:pPr>
         <w:numPr>
           <w:ilvl w:val="0"/>
-          <w:numId w:val="22"/>
+          <w:numId w:val="21"/>
         </w:numPr>
         <w:spacing w:before="0" w:after="160" w:line="259"/>
         <w:ind w:right="0" w:left="720" w:hanging="360"/>
@@ -1249,7 +1249,7 @@
       <w:pPr>
         <w:numPr>
           <w:ilvl w:val="0"/>
-          <w:numId w:val="24"/>
+          <w:numId w:val="23"/>
         </w:numPr>
         <w:spacing w:before="0" w:after="160" w:line="259"/>
         <w:ind w:right="0" w:left="1440" w:hanging="360"/>
@@ -1307,7 +1307,7 @@
       <w:pPr>
         <w:numPr>
           <w:ilvl w:val="0"/>
-          <w:numId w:val="26"/>
+          <w:numId w:val="25"/>
         </w:numPr>
         <w:spacing w:before="0" w:after="160" w:line="259"/>
         <w:ind w:right="0" w:left="1440" w:hanging="360"/>
@@ -1337,7 +1337,7 @@
       <w:pPr>
         <w:numPr>
           <w:ilvl w:val="0"/>
-          <w:numId w:val="26"/>
+          <w:numId w:val="25"/>
         </w:numPr>
         <w:spacing w:before="0" w:after="160" w:line="259"/>
         <w:ind w:right="0" w:left="1440" w:hanging="360"/>
@@ -1450,7 +1450,7 @@
       <w:pPr>
         <w:numPr>
           <w:ilvl w:val="0"/>
-          <w:numId w:val="28"/>
+          <w:numId w:val="27"/>
         </w:numPr>
         <w:spacing w:before="0" w:after="160" w:line="259"/>
         <w:ind w:right="0" w:left="720" w:hanging="360"/>
@@ -1508,7 +1508,7 @@
       <w:pPr>
         <w:numPr>
           <w:ilvl w:val="0"/>
-          <w:numId w:val="30"/>
+          <w:numId w:val="29"/>
         </w:numPr>
         <w:spacing w:before="0" w:after="160" w:line="259"/>
         <w:ind w:right="0" w:left="720" w:hanging="360"/>
@@ -1650,7 +1650,7 @@
       <w:pPr>
         <w:numPr>
           <w:ilvl w:val="0"/>
-          <w:numId w:val="32"/>
+          <w:numId w:val="31"/>
         </w:numPr>
         <w:spacing w:before="0" w:after="160" w:line="259"/>
         <w:ind w:right="0" w:left="720" w:hanging="360"/>
@@ -1708,7 +1708,7 @@
       <w:pPr>
         <w:numPr>
           <w:ilvl w:val="0"/>
-          <w:numId w:val="34"/>
+          <w:numId w:val="33"/>
         </w:numPr>
         <w:spacing w:before="0" w:after="160" w:line="259"/>
         <w:ind w:right="0" w:left="720" w:hanging="360"/>
@@ -1738,7 +1738,7 @@
       <w:pPr>
         <w:numPr>
           <w:ilvl w:val="0"/>
-          <w:numId w:val="34"/>
+          <w:numId w:val="33"/>
         </w:numPr>
         <w:spacing w:before="0" w:after="160" w:line="259"/>
         <w:ind w:right="0" w:left="720" w:hanging="360"/>
@@ -1852,7 +1852,7 @@
       <w:pPr>
         <w:numPr>
           <w:ilvl w:val="0"/>
-          <w:numId w:val="36"/>
+          <w:numId w:val="35"/>
         </w:numPr>
         <w:spacing w:before="0" w:after="160" w:line="259"/>
         <w:ind w:right="0" w:left="720" w:hanging="360"/>
@@ -1910,7 +1910,7 @@
       <w:pPr>
         <w:numPr>
           <w:ilvl w:val="0"/>
-          <w:numId w:val="38"/>
+          <w:numId w:val="37"/>
         </w:numPr>
         <w:spacing w:before="0" w:after="160" w:line="259"/>
         <w:ind w:right="0" w:left="720" w:hanging="360"/>
@@ -1940,7 +1940,7 @@
       <w:pPr>
         <w:numPr>
           <w:ilvl w:val="0"/>
-          <w:numId w:val="38"/>
+          <w:numId w:val="37"/>
         </w:numPr>
         <w:spacing w:before="0" w:after="160" w:line="259"/>
         <w:ind w:right="0" w:left="720" w:hanging="360"/>
@@ -2054,7 +2054,7 @@
       <w:pPr>
         <w:numPr>
           <w:ilvl w:val="0"/>
-          <w:numId w:val="40"/>
+          <w:numId w:val="39"/>
         </w:numPr>
         <w:spacing w:before="0" w:after="160" w:line="259"/>
         <w:ind w:right="0" w:left="720" w:hanging="360"/>
@@ -2112,7 +2112,7 @@
       <w:pPr>
         <w:numPr>
           <w:ilvl w:val="0"/>
-          <w:numId w:val="42"/>
+          <w:numId w:val="41"/>
         </w:numPr>
         <w:spacing w:before="0" w:after="160" w:line="259"/>
         <w:ind w:right="0" w:left="720" w:hanging="360"/>
@@ -2142,7 +2142,7 @@
       <w:pPr>
         <w:numPr>
           <w:ilvl w:val="0"/>
-          <w:numId w:val="42"/>
+          <w:numId w:val="41"/>
         </w:numPr>
         <w:spacing w:before="0" w:after="160" w:line="259"/>
         <w:ind w:right="0" w:left="720" w:hanging="360"/>
@@ -2256,7 +2256,7 @@
       <w:pPr>
         <w:numPr>
           <w:ilvl w:val="0"/>
-          <w:numId w:val="44"/>
+          <w:numId w:val="43"/>
         </w:numPr>
         <w:spacing w:before="0" w:after="160" w:line="259"/>
         <w:ind w:right="0" w:left="720" w:hanging="360"/>
@@ -2314,7 +2314,7 @@
       <w:pPr>
         <w:numPr>
           <w:ilvl w:val="0"/>
-          <w:numId w:val="46"/>
+          <w:numId w:val="45"/>
         </w:numPr>
         <w:spacing w:before="0" w:after="160" w:line="259"/>
         <w:ind w:right="0" w:left="720" w:hanging="360"/>
@@ -2344,7 +2344,7 @@
       <w:pPr>
         <w:numPr>
           <w:ilvl w:val="0"/>
-          <w:numId w:val="46"/>
+          <w:numId w:val="45"/>
         </w:numPr>
         <w:spacing w:before="0" w:after="160" w:line="259"/>
         <w:ind w:right="0" w:left="720" w:hanging="360"/>
@@ -2374,7 +2374,7 @@
       <w:pPr>
         <w:numPr>
           <w:ilvl w:val="0"/>
-          <w:numId w:val="46"/>
+          <w:numId w:val="45"/>
         </w:numPr>
         <w:spacing w:before="0" w:after="160" w:line="259"/>
         <w:ind w:right="0" w:left="720" w:hanging="360"/>
@@ -2488,7 +2488,7 @@
       <w:pPr>
         <w:numPr>
           <w:ilvl w:val="0"/>
-          <w:numId w:val="48"/>
+          <w:numId w:val="47"/>
         </w:numPr>
         <w:spacing w:before="0" w:after="160" w:line="259"/>
         <w:ind w:right="0" w:left="720" w:hanging="360"/>
@@ -2546,7 +2546,7 @@
       <w:pPr>
         <w:numPr>
           <w:ilvl w:val="0"/>
-          <w:numId w:val="50"/>
+          <w:numId w:val="49"/>
         </w:numPr>
         <w:spacing w:before="0" w:after="160" w:line="259"/>
         <w:ind w:right="0" w:left="720" w:hanging="360"/>
@@ -2576,7 +2576,7 @@
       <w:pPr>
         <w:numPr>
           <w:ilvl w:val="0"/>
-          <w:numId w:val="50"/>
+          <w:numId w:val="49"/>
         </w:numPr>
         <w:spacing w:before="0" w:after="160" w:line="259"/>
         <w:ind w:right="0" w:left="720" w:hanging="360"/>
@@ -2690,7 +2690,7 @@
       <w:pPr>
         <w:numPr>
           <w:ilvl w:val="0"/>
-          <w:numId w:val="52"/>
+          <w:numId w:val="51"/>
         </w:numPr>
         <w:spacing w:before="0" w:after="160" w:line="259"/>
         <w:ind w:right="0" w:left="720" w:hanging="360"/>
@@ -2748,7 +2748,7 @@
       <w:pPr>
         <w:numPr>
           <w:ilvl w:val="0"/>
-          <w:numId w:val="54"/>
+          <w:numId w:val="53"/>
         </w:numPr>
         <w:spacing w:before="0" w:after="160" w:line="259"/>
         <w:ind w:right="0" w:left="720" w:hanging="360"/>
@@ -2778,7 +2778,7 @@
       <w:pPr>
         <w:numPr>
           <w:ilvl w:val="0"/>
-          <w:numId w:val="54"/>
+          <w:numId w:val="53"/>
         </w:numPr>
         <w:spacing w:before="0" w:after="160" w:line="259"/>
         <w:ind w:right="0" w:left="720" w:hanging="360"/>
@@ -2892,7 +2892,7 @@
       <w:pPr>
         <w:numPr>
           <w:ilvl w:val="0"/>
-          <w:numId w:val="56"/>
+          <w:numId w:val="55"/>
         </w:numPr>
         <w:spacing w:before="0" w:after="160" w:line="259"/>
         <w:ind w:right="0" w:left="720" w:hanging="360"/>
@@ -2950,7 +2950,7 @@
       <w:pPr>
         <w:numPr>
           <w:ilvl w:val="0"/>
-          <w:numId w:val="58"/>
+          <w:numId w:val="57"/>
         </w:numPr>
         <w:spacing w:before="0" w:after="160" w:line="259"/>
         <w:ind w:right="0" w:left="720" w:hanging="360"/>
@@ -2980,7 +2980,7 @@
       <w:pPr>
         <w:numPr>
           <w:ilvl w:val="0"/>
-          <w:numId w:val="58"/>
+          <w:numId w:val="57"/>
         </w:numPr>
         <w:spacing w:before="0" w:after="160" w:line="259"/>
         <w:ind w:right="0" w:left="720" w:hanging="360"/>
@@ -3010,7 +3010,7 @@
       <w:pPr>
         <w:numPr>
           <w:ilvl w:val="0"/>
-          <w:numId w:val="58"/>
+          <w:numId w:val="57"/>
         </w:numPr>
         <w:spacing w:before="0" w:after="160" w:line="259"/>
         <w:ind w:right="0" w:left="720" w:hanging="360"/>
@@ -3124,7 +3124,7 @@
       <w:pPr>
         <w:numPr>
           <w:ilvl w:val="0"/>
-          <w:numId w:val="60"/>
+          <w:numId w:val="59"/>
         </w:numPr>
         <w:spacing w:before="0" w:after="160" w:line="259"/>
         <w:ind w:right="0" w:left="720" w:hanging="360"/>
@@ -3182,7 +3182,7 @@
       <w:pPr>
         <w:numPr>
           <w:ilvl w:val="0"/>
-          <w:numId w:val="62"/>
+          <w:numId w:val="61"/>
         </w:numPr>
         <w:spacing w:before="0" w:after="160" w:line="259"/>
         <w:ind w:right="0" w:left="720" w:hanging="360"/>
@@ -3212,7 +3212,7 @@
       <w:pPr>
         <w:numPr>
           <w:ilvl w:val="0"/>
-          <w:numId w:val="62"/>
+          <w:numId w:val="61"/>
         </w:numPr>
         <w:spacing w:before="0" w:after="160" w:line="259"/>
         <w:ind w:right="0" w:left="720" w:hanging="360"/>
@@ -3242,7 +3242,7 @@
       <w:pPr>
         <w:numPr>
           <w:ilvl w:val="0"/>
-          <w:numId w:val="62"/>
+          <w:numId w:val="61"/>
         </w:numPr>
         <w:spacing w:before="0" w:after="160" w:line="259"/>
         <w:ind w:right="0" w:left="720" w:hanging="360"/>
@@ -3600,76 +3600,76 @@
       <w:lvlText w:val="•"/>
     </w:lvl>
   </w:abstractNum>
-  <w:num w:numId="12">
+  <w:num w:numId="11">
     <w:abstractNumId w:val="138"/>
   </w:num>
-  <w:num w:numId="16">
+  <w:num w:numId="15">
     <w:abstractNumId w:val="132"/>
   </w:num>
-  <w:num w:numId="20">
+  <w:num w:numId="19">
     <w:abstractNumId w:val="126"/>
   </w:num>
-  <w:num w:numId="22">
+  <w:num w:numId="21">
     <w:abstractNumId w:val="120"/>
   </w:num>
-  <w:num w:numId="24">
+  <w:num w:numId="23">
     <w:abstractNumId w:val="114"/>
   </w:num>
-  <w:num w:numId="26">
+  <w:num w:numId="25">
     <w:abstractNumId w:val="108"/>
   </w:num>
-  <w:num w:numId="28">
+  <w:num w:numId="27">
     <w:abstractNumId w:val="102"/>
   </w:num>
-  <w:num w:numId="30">
+  <w:num w:numId="29">
     <w:abstractNumId w:val="96"/>
   </w:num>
-  <w:num w:numId="32">
+  <w:num w:numId="31">
     <w:abstractNumId w:val="90"/>
   </w:num>
-  <w:num w:numId="34">
+  <w:num w:numId="33">
     <w:abstractNumId w:val="84"/>
   </w:num>
-  <w:num w:numId="36">
+  <w:num w:numId="35">
     <w:abstractNumId w:val="78"/>
   </w:num>
-  <w:num w:numId="38">
+  <w:num w:numId="37">
     <w:abstractNumId w:val="72"/>
   </w:num>
-  <w:num w:numId="40">
+  <w:num w:numId="39">
     <w:abstractNumId w:val="66"/>
   </w:num>
-  <w:num w:numId="42">
+  <w:num w:numId="41">
     <w:abstractNumId w:val="60"/>
   </w:num>
-  <w:num w:numId="44">
+  <w:num w:numId="43">
     <w:abstractNumId w:val="54"/>
   </w:num>
-  <w:num w:numId="46">
+  <w:num w:numId="45">
     <w:abstractNumId w:val="48"/>
   </w:num>
-  <w:num w:numId="48">
+  <w:num w:numId="47">
     <w:abstractNumId w:val="42"/>
   </w:num>
-  <w:num w:numId="50">
+  <w:num w:numId="49">
     <w:abstractNumId w:val="36"/>
   </w:num>
-  <w:num w:numId="52">
+  <w:num w:numId="51">
     <w:abstractNumId w:val="30"/>
   </w:num>
-  <w:num w:numId="54">
+  <w:num w:numId="53">
     <w:abstractNumId w:val="24"/>
   </w:num>
-  <w:num w:numId="56">
+  <w:num w:numId="55">
     <w:abstractNumId w:val="18"/>
   </w:num>
-  <w:num w:numId="58">
+  <w:num w:numId="57">
     <w:abstractNumId w:val="12"/>
   </w:num>
-  <w:num w:numId="60">
+  <w:num w:numId="59">
     <w:abstractNumId w:val="6"/>
   </w:num>
-  <w:num w:numId="62">
+  <w:num w:numId="61">
     <w:abstractNumId w:val="0"/>
   </w:num>
 </w:numbering>
